--- a/Python content.docx
+++ b/Python content.docx
@@ -31,7 +31,39 @@
         <w:ind w:left="720"/>
       </w:pPr>
       <w:r>
-        <w:t>Anaconda installation in Windows and Linux Conda | Python | Ipython | Ipython Notebook | Jupyter Notebook How to create virtual environments to work with multiple versions of python in same machine (Install multiple python apps in same machine.) And Git introduction.</w:t>
+        <w:t xml:space="preserve">Anaconda installation in Windows and Linux </w:t>
+      </w:r>
+      <w:proofErr w:type="spellStart"/>
+      <w:r>
+        <w:t>Conda</w:t>
+      </w:r>
+      <w:proofErr w:type="spellEnd"/>
+      <w:r>
+        <w:t xml:space="preserve"> | Python | </w:t>
+      </w:r>
+      <w:proofErr w:type="spellStart"/>
+      <w:r>
+        <w:t>Ipython</w:t>
+      </w:r>
+      <w:proofErr w:type="spellEnd"/>
+      <w:r>
+        <w:t xml:space="preserve"> | </w:t>
+      </w:r>
+      <w:proofErr w:type="spellStart"/>
+      <w:r>
+        <w:t>Ipython</w:t>
+      </w:r>
+      <w:proofErr w:type="spellEnd"/>
+      <w:r>
+        <w:t xml:space="preserve"> Notebook | </w:t>
+      </w:r>
+      <w:proofErr w:type="spellStart"/>
+      <w:r>
+        <w:t>Jupyter</w:t>
+      </w:r>
+      <w:proofErr w:type="spellEnd"/>
+      <w:r>
+        <w:t xml:space="preserve"> Notebook How to create virtual environments to work with multiple versions of python in same machine (Install multiple python apps in same machine.) And Git introduction.</w:t>
       </w:r>
     </w:p>
     <w:p>
@@ -81,7 +113,15 @@
         <w:t xml:space="preserve"> Source code | Compiled code How python command will executes the file | What is Open source? Automatic memory management | Scalability | Dynamic type</w:t>
       </w:r>
       <w:r>
-        <w:t>| protability, platform independent.</w:t>
+        <w:t xml:space="preserve">| </w:t>
+      </w:r>
+      <w:proofErr w:type="spellStart"/>
+      <w:r>
+        <w:t>protability</w:t>
+      </w:r>
+      <w:proofErr w:type="spellEnd"/>
+      <w:r>
+        <w:t>, platform independent.</w:t>
       </w:r>
     </w:p>
     <w:p>
@@ -123,14 +163,6 @@
       </w:r>
     </w:p>
     <w:p>
-      <w:pPr>
-        <w:ind w:firstLine="720"/>
-      </w:pPr>
-      <w:r>
-        <w:t>Wallrus operator: (:=)</w:t>
-      </w:r>
-    </w:p>
-    <w:p>
       <w:r>
         <w:rPr>
           <w:rStyle w:val="Heading2Char"/>
@@ -148,6 +180,26 @@
       <w:r>
         <w:t xml:space="preserve">If | if else | if else if | pass | indentation | with examples | short cut for if else statements </w:t>
       </w:r>
+    </w:p>
+    <w:p>
+      <w:pPr>
+        <w:ind w:firstLine="720"/>
+      </w:pPr>
+      <w:proofErr w:type="spellStart"/>
+      <w:r>
+        <w:t>Wallrus</w:t>
+      </w:r>
+      <w:proofErr w:type="spellEnd"/>
+      <w:r>
+        <w:t xml:space="preserve"> operator: (:=)</w:t>
+      </w:r>
+    </w:p>
+    <w:p>
+      <w:pPr>
+        <w:ind w:firstLine="720"/>
+      </w:pPr>
+    </w:p>
+    <w:p>
       <w:r>
         <w:rPr>
           <w:rStyle w:val="Heading2Char"/>
@@ -184,7 +236,23 @@
         <w:ind w:firstLine="720"/>
       </w:pPr>
       <w:r>
-        <w:t xml:space="preserve"> How to define function | How to call function | Function memory management (Function name is reference | function is an object) different kinds of arguments (positional | keyword) Different kinds of parameters (mandatory | optional (Default | *Args | **Kwargs) local | global variables | return yield (Generator | Iterator)</w:t>
+        <w:t xml:space="preserve"> How to define function | How to call function | Function memory management (Function name is reference | function is an object) different kinds of arguments (positional | keyword) Different kinds of parameters (mandatory | optional (Default | *</w:t>
+      </w:r>
+      <w:proofErr w:type="spellStart"/>
+      <w:r>
+        <w:t>Args</w:t>
+      </w:r>
+      <w:proofErr w:type="spellEnd"/>
+      <w:r>
+        <w:t xml:space="preserve"> | **</w:t>
+      </w:r>
+      <w:proofErr w:type="spellStart"/>
+      <w:r>
+        <w:t>Kwargs</w:t>
+      </w:r>
+      <w:proofErr w:type="spellEnd"/>
+      <w:r>
+        <w:t>) local | global variables | return yield (Generator | Iterator)</w:t>
       </w:r>
       <w:r>
         <w:t>| Only positional arguments| only keyword arguments.</w:t>
@@ -206,6 +274,7 @@
         <w:ind w:firstLine="720"/>
       </w:pPr>
       <w:r>
+        <w:lastRenderedPageBreak/>
         <w:t xml:space="preserve">Initializations | Functions | Kinds of list assignment </w:t>
       </w:r>
     </w:p>
@@ -214,19 +283,256 @@
         <w:rPr>
           <w:rStyle w:val="Heading2Char"/>
         </w:rPr>
+        <w:t>strings</w:t>
+      </w:r>
+      <w:r>
+        <w:t xml:space="preserve"> </w:t>
+      </w:r>
+    </w:p>
+    <w:p>
+      <w:pPr>
+        <w:ind w:firstLine="720"/>
+      </w:pPr>
+      <w:r>
+        <w:t>String indexing | string slicing(which will applicable for list | tuples | array | data frame) String functions Will see how to solve some issues by using all the above data types</w:t>
+      </w:r>
+      <w:r>
+        <w:t>.</w:t>
+      </w:r>
+    </w:p>
+    <w:p>
+      <w:pPr>
+        <w:ind w:firstLine="720"/>
+      </w:pPr>
+      <w:r>
+        <w:t>Bytes</w:t>
+      </w:r>
+    </w:p>
+    <w:p>
+      <w:pPr>
+        <w:ind w:firstLine="720"/>
+      </w:pPr>
+      <w:proofErr w:type="spellStart"/>
+      <w:r>
+        <w:t>rawstrings</w:t>
+      </w:r>
+      <w:proofErr w:type="spellEnd"/>
+    </w:p>
+    <w:p>
+      <w:r>
+        <w:rPr>
+          <w:rStyle w:val="Heading2Char"/>
+        </w:rPr>
+        <w:t>Modules</w:t>
+      </w:r>
+      <w:r>
+        <w:t xml:space="preserve"> </w:t>
+      </w:r>
+    </w:p>
+    <w:p>
+      <w:pPr>
+        <w:ind w:firstLine="720"/>
+      </w:pPr>
+      <w:r>
+        <w:t>File as a module | folder as a module | module path finding | memory management of modules | rules it will follow to search file | rules it will follow to create a .</w:t>
+      </w:r>
+      <w:proofErr w:type="spellStart"/>
+      <w:r>
+        <w:t>pyc</w:t>
+      </w:r>
+      <w:proofErr w:type="spellEnd"/>
+      <w:r>
+        <w:t xml:space="preserve"> file | how to import a file which is not there in system path | sys module </w:t>
+      </w:r>
+    </w:p>
+    <w:p>
+      <w:pPr>
+        <w:rPr>
+          <w:rStyle w:val="Heading2Char"/>
+        </w:rPr>
+      </w:pPr>
+      <w:r>
+        <w:rPr>
+          <w:rStyle w:val="Heading2Char"/>
+        </w:rPr>
+        <w:t>Files</w:t>
+      </w:r>
+    </w:p>
+    <w:p>
+      <w:pPr>
+        <w:ind w:firstLine="720"/>
+      </w:pPr>
+      <w:r>
+        <w:t xml:space="preserve"> .txt | .csv | .jpg | .json | .</w:t>
+      </w:r>
+      <w:proofErr w:type="spellStart"/>
+      <w:r>
+        <w:t>yml</w:t>
+      </w:r>
+      <w:proofErr w:type="spellEnd"/>
+      <w:r>
+        <w:t xml:space="preserve">, .xml </w:t>
+      </w:r>
+      <w:r>
+        <w:t xml:space="preserve"> programming language working with secondary media | how to read data from file | how to write data into file | how to append data in to file | pickle | json | </w:t>
+      </w:r>
+      <w:proofErr w:type="spellStart"/>
+      <w:r>
+        <w:t>yml</w:t>
+      </w:r>
+      <w:proofErr w:type="spellEnd"/>
+      <w:r>
+        <w:t xml:space="preserve"> | working with big files | </w:t>
+      </w:r>
+    </w:p>
+    <w:p>
+      <w:r>
+        <w:rPr>
+          <w:rStyle w:val="Heading2Char"/>
+        </w:rPr>
+        <w:t>Database</w:t>
+      </w:r>
+      <w:r>
+        <w:t xml:space="preserve"> </w:t>
+      </w:r>
+    </w:p>
+    <w:p>
+      <w:pPr>
+        <w:ind w:firstLine="720"/>
+      </w:pPr>
+      <w:r>
+        <w:t xml:space="preserve">How work with sqlite3 DBMS(create database | create table | insert | update | delete) How work with </w:t>
+      </w:r>
+      <w:proofErr w:type="spellStart"/>
+      <w:r>
+        <w:t>postgres</w:t>
+      </w:r>
+      <w:proofErr w:type="spellEnd"/>
+      <w:r>
+        <w:t xml:space="preserve"> DBMS(create database | create table | insert | update |delete| Sample project (console app) </w:t>
+      </w:r>
+      <w:r>
+        <w:t xml:space="preserve"> and mongo </w:t>
+      </w:r>
+      <w:proofErr w:type="spellStart"/>
+      <w:r>
+        <w:t>db</w:t>
+      </w:r>
+      <w:proofErr w:type="spellEnd"/>
+    </w:p>
+    <w:p>
+      <w:pPr>
+        <w:ind w:firstLine="720"/>
+      </w:pPr>
+      <w:r>
+        <w:t># CONSOLE APP, sample project</w:t>
+      </w:r>
+    </w:p>
+    <w:p>
+      <w:r>
+        <w:rPr>
+          <w:rStyle w:val="Heading2Char"/>
+        </w:rPr>
+        <w:t>Exceptions</w:t>
+      </w:r>
+      <w:r>
+        <w:t xml:space="preserve"> </w:t>
+      </w:r>
+    </w:p>
+    <w:p>
+      <w:pPr>
+        <w:ind w:firstLine="720"/>
+      </w:pPr>
+      <w:r>
+        <w:t>Different kinds of errors try | Except | Finally | Else</w:t>
+      </w:r>
+      <w:r>
+        <w:t>. The need of finally block in app development. How functions and loop statements works with finally block.</w:t>
+      </w:r>
+    </w:p>
+    <w:p>
+      <w:r>
+        <w:rPr>
+          <w:rStyle w:val="Heading2Char"/>
+        </w:rPr>
+        <w:t>Regular Expressions</w:t>
+      </w:r>
+      <w:r>
+        <w:t xml:space="preserve"> </w:t>
+      </w:r>
+    </w:p>
+    <w:p>
+      <w:pPr>
+        <w:ind w:firstLine="720"/>
+      </w:pPr>
+      <w:r>
+        <w:t xml:space="preserve">How to fetch useful information from unstructured string | R.E </w:t>
+      </w:r>
+    </w:p>
+    <w:p>
+      <w:r>
+        <w:rPr>
+          <w:rStyle w:val="Heading2Char"/>
+        </w:rPr>
+        <w:t>Oops</w:t>
+      </w:r>
+      <w:r>
+        <w:t xml:space="preserve"> </w:t>
+      </w:r>
+    </w:p>
+    <w:p>
+      <w:pPr>
+        <w:ind w:firstLine="720"/>
+      </w:pPr>
+      <w:r>
+        <w:t xml:space="preserve">Difference between functions and class | Class memory management(Class object |Data object | Instance) Data binding | Inheritance polymorphism (Operator overloading | Method overloading | Method overriding) Abstraction | Encapsulation | Class method | Instance method |Static method | Singleton </w:t>
+      </w:r>
+    </w:p>
+    <w:p>
+      <w:pPr>
+        <w:ind w:firstLine="720"/>
+      </w:pPr>
+      <w:r>
+        <w:t># Rewrite the console app in class</w:t>
+      </w:r>
+    </w:p>
+    <w:p>
+      <w:r>
+        <w:rPr>
+          <w:rStyle w:val="Heading2Char"/>
+        </w:rPr>
+        <w:t>Advance Concepts</w:t>
+      </w:r>
+      <w:r>
+        <w:t xml:space="preserve"> </w:t>
+      </w:r>
+    </w:p>
+    <w:p>
+      <w:pPr>
+        <w:ind w:firstLine="720"/>
+      </w:pPr>
+      <w:r>
         <w:lastRenderedPageBreak/>
-        <w:t>strings</w:t>
-      </w:r>
-      <w:r>
-        <w:t xml:space="preserve"> </w:t>
-      </w:r>
-    </w:p>
-    <w:p>
-      <w:pPr>
-        <w:ind w:firstLine="720"/>
-      </w:pPr>
-      <w:r>
-        <w:t>String indexing | string slicing(which will applicable for list | tuples | array | data frame) String functions Will see how to solve some issues by using all the above data types</w:t>
+        <w:t>List comprehension | Tuples comprehension | Dictionary comprehension | Closure | Decorator | Lambda | Filter | Map |Reduce</w:t>
+      </w:r>
+    </w:p>
+    <w:p>
+      <w:r>
+        <w:rPr>
+          <w:rStyle w:val="Heading2Char"/>
+        </w:rPr>
+        <w:t>Unit test cases</w:t>
+      </w:r>
+      <w:r>
+        <w:t xml:space="preserve"> </w:t>
+      </w:r>
+    </w:p>
+    <w:p>
+      <w:pPr>
+        <w:ind w:firstLine="720"/>
+      </w:pPr>
+      <w:r>
+        <w:t>What is setup class? | What is teardown class? | What is setup? | What is teardown? Example unit tests for real time projects</w:t>
       </w:r>
       <w:r>
         <w:t>.</w:t>
@@ -234,208 +540,6 @@
     </w:p>
     <w:p>
       <w:pPr>
-        <w:ind w:firstLine="720"/>
-      </w:pPr>
-      <w:r>
-        <w:t>Bytes</w:t>
-      </w:r>
-    </w:p>
-    <w:p>
-      <w:pPr>
-        <w:ind w:firstLine="720"/>
-      </w:pPr>
-      <w:r>
-        <w:t>rawstrings</w:t>
-      </w:r>
-    </w:p>
-    <w:p>
-      <w:r>
-        <w:rPr>
-          <w:rStyle w:val="Heading2Char"/>
-        </w:rPr>
-        <w:t>Modules</w:t>
-      </w:r>
-      <w:r>
-        <w:t xml:space="preserve"> </w:t>
-      </w:r>
-    </w:p>
-    <w:p>
-      <w:pPr>
-        <w:ind w:firstLine="720"/>
-      </w:pPr>
-      <w:r>
-        <w:t xml:space="preserve">File as a module | folder as a module | module path finding | memory management of modules | rules it will follow to search file | rules it will follow to create a .pyc file | how to import a file which is not there in system path | sys module </w:t>
-      </w:r>
-    </w:p>
-    <w:p>
-      <w:pPr>
-        <w:rPr>
-          <w:rStyle w:val="Heading2Char"/>
-        </w:rPr>
-      </w:pPr>
-      <w:r>
-        <w:rPr>
-          <w:rStyle w:val="Heading2Char"/>
-        </w:rPr>
-        <w:t>Files</w:t>
-      </w:r>
-    </w:p>
-    <w:p>
-      <w:pPr>
-        <w:ind w:firstLine="720"/>
-      </w:pPr>
-      <w:r>
-        <w:t xml:space="preserve"> .txt | .csv | .jpg | .json | .yml</w:t>
-      </w:r>
-      <w:r>
-        <w:t xml:space="preserve">, .xml </w:t>
-      </w:r>
-      <w:r>
-        <w:t xml:space="preserve"> programming language working with secondary media | how to read data from file | how to write data into file | how to append data in to file | pickle | json | yml | working with big files | </w:t>
-      </w:r>
-    </w:p>
-    <w:p>
-      <w:r>
-        <w:rPr>
-          <w:rStyle w:val="Heading2Char"/>
-        </w:rPr>
-        <w:t>Database</w:t>
-      </w:r>
-      <w:r>
-        <w:t xml:space="preserve"> </w:t>
-      </w:r>
-    </w:p>
-    <w:p>
-      <w:pPr>
-        <w:ind w:firstLine="720"/>
-      </w:pPr>
-      <w:r>
-        <w:t xml:space="preserve">How work with sqlite3 DBMS(create database | create table | insert | update | delete) How work with postgres DBMS(create database | create table | insert | update |delete| Sample project (console app) </w:t>
-      </w:r>
-      <w:r>
-        <w:t xml:space="preserve"> and mongo db</w:t>
-      </w:r>
-    </w:p>
-    <w:p>
-      <w:pPr>
-        <w:ind w:firstLine="720"/>
-      </w:pPr>
-      <w:r>
-        <w:t># CONSOLE APP, sample project</w:t>
-      </w:r>
-    </w:p>
-    <w:p>
-      <w:r>
-        <w:rPr>
-          <w:rStyle w:val="Heading2Char"/>
-        </w:rPr>
-        <w:t>Exceptions</w:t>
-      </w:r>
-      <w:r>
-        <w:t xml:space="preserve"> </w:t>
-      </w:r>
-    </w:p>
-    <w:p>
-      <w:pPr>
-        <w:ind w:firstLine="720"/>
-      </w:pPr>
-      <w:r>
-        <w:t>Different kinds of errors try | Except | Finally | Else</w:t>
-      </w:r>
-      <w:r>
-        <w:t>. The need of finally block in app development. How functions and loop statements works with finally block.</w:t>
-      </w:r>
-    </w:p>
-    <w:p>
-      <w:r>
-        <w:rPr>
-          <w:rStyle w:val="Heading2Char"/>
-        </w:rPr>
-        <w:t>Regular Expressions</w:t>
-      </w:r>
-      <w:r>
-        <w:t xml:space="preserve"> </w:t>
-      </w:r>
-    </w:p>
-    <w:p>
-      <w:pPr>
-        <w:ind w:firstLine="720"/>
-      </w:pPr>
-      <w:r>
-        <w:t xml:space="preserve">How to fetch useful information from unstructured string | R.E </w:t>
-      </w:r>
-    </w:p>
-    <w:p>
-      <w:r>
-        <w:rPr>
-          <w:rStyle w:val="Heading2Char"/>
-        </w:rPr>
-        <w:t>Oops</w:t>
-      </w:r>
-      <w:r>
-        <w:t xml:space="preserve"> </w:t>
-      </w:r>
-    </w:p>
-    <w:p>
-      <w:pPr>
-        <w:ind w:firstLine="720"/>
-      </w:pPr>
-      <w:r>
-        <w:t xml:space="preserve">Difference between functions and class | Class memory management(Class object |Data object | Instance) Data binding | Inheritance polymorphism (Operator overloading | Method overloading | Method overriding) Abstraction | Encapsulation | Class method | Instance method |Static method | Singleton </w:t>
-      </w:r>
-    </w:p>
-    <w:p>
-      <w:pPr>
-        <w:ind w:firstLine="720"/>
-      </w:pPr>
-      <w:r>
-        <w:t># Rewrite the console app in class</w:t>
-      </w:r>
-    </w:p>
-    <w:p>
-      <w:r>
-        <w:rPr>
-          <w:rStyle w:val="Heading2Char"/>
-        </w:rPr>
-        <w:t>Advance Concepts</w:t>
-      </w:r>
-      <w:r>
-        <w:t xml:space="preserve"> </w:t>
-      </w:r>
-    </w:p>
-    <w:p>
-      <w:pPr>
-        <w:ind w:firstLine="720"/>
-      </w:pPr>
-      <w:r>
-        <w:t>List comprehension | Tuples comprehension | Dictionary comprehension | Closure | Decorator | Lambda | Filter | Map |Reduce</w:t>
-      </w:r>
-    </w:p>
-    <w:p>
-      <w:r>
-        <w:rPr>
-          <w:rStyle w:val="Heading2Char"/>
-        </w:rPr>
-        <w:lastRenderedPageBreak/>
-        <w:t>Unit test cases</w:t>
-      </w:r>
-      <w:r>
-        <w:t xml:space="preserve"> </w:t>
-      </w:r>
-    </w:p>
-    <w:p>
-      <w:pPr>
-        <w:ind w:firstLine="720"/>
-      </w:pPr>
-      <w:r>
-        <w:t>What is setup class? | What is teardown class? | What is setup? | What is teardown? Example unit tests for real time projects</w:t>
-      </w:r>
-      <w:r>
-        <w:t>.</w:t>
-      </w:r>
-    </w:p>
-    <w:p>
-      <w:pPr>
         <w:rPr>
           <w:rStyle w:val="Heading2Char"/>
         </w:rPr>
@@ -472,7 +576,15 @@
     <w:p>
       <w:r>
         <w:tab/>
-        <w:t>How python connects to any device. How Packages (Socket, requests, paramiko) helps to connect to devices.</w:t>
+        <w:t xml:space="preserve">How python connects to any device. How Packages (Socket, requests, </w:t>
+      </w:r>
+      <w:proofErr w:type="spellStart"/>
+      <w:r>
+        <w:t>paramiko</w:t>
+      </w:r>
+      <w:proofErr w:type="spellEnd"/>
+      <w:r>
+        <w:t>) helps to connect to devices.</w:t>
       </w:r>
     </w:p>
     <w:p/>
@@ -493,14 +605,26 @@
     <w:p>
       <w:r>
         <w:tab/>
-        <w:t>Namesd tuple</w:t>
+      </w:r>
+      <w:proofErr w:type="spellStart"/>
+      <w:r>
+        <w:t>Namesd</w:t>
+      </w:r>
+      <w:proofErr w:type="spellEnd"/>
+      <w:r>
+        <w:t xml:space="preserve"> tuple</w:t>
       </w:r>
     </w:p>
     <w:p>
       <w:r>
         <w:tab/>
-        <w:t>Default dict</w:t>
-      </w:r>
+        <w:t xml:space="preserve">Default </w:t>
+      </w:r>
+      <w:proofErr w:type="spellStart"/>
+      <w:r>
+        <w:t>dict</w:t>
+      </w:r>
+      <w:proofErr w:type="spellEnd"/>
     </w:p>
     <w:p>
       <w:r>
@@ -527,7 +651,15 @@
         <w:ind w:firstLine="720"/>
       </w:pPr>
       <w:r>
-        <w:t>Pandas | Nampy | Matplotlib | Multithreading | Socket programming | Linux basic commands.</w:t>
+        <w:t xml:space="preserve">Pandas | </w:t>
+      </w:r>
+      <w:proofErr w:type="spellStart"/>
+      <w:r>
+        <w:t>Nampy</w:t>
+      </w:r>
+      <w:proofErr w:type="spellEnd"/>
+      <w:r>
+        <w:t xml:space="preserve"> | Matplotlib | Multithreading | Socket programming | Linux basic commands.</w:t>
       </w:r>
     </w:p>
     <w:sectPr>
